--- a/отчет_проектно-технологическая.docx
+++ b/отчет_проектно-технологическая.docx
@@ -1216,6 +1216,13 @@
         </w:rPr>
         <w:t>QR-код задания (на GIT-репозиторий):</w:t>
       </w:r>
+      <w:r>
+        <w:rPr>
+          <w:rFonts w:ascii="Times New Roman" w:hAnsi="Times New Roman"/>
+          <w:sz w:val="24"/>
+        </w:rPr>
+        <w:t xml:space="preserve"> </w:t>
+      </w:r>
     </w:p>
     <w:p>
       <w:pPr>
@@ -1226,6 +1233,48 @@
           <w:sz w:val="24"/>
         </w:rPr>
       </w:pPr>
+      <w:r>
+        <w:rPr>
+          <w:rFonts w:ascii="Times New Roman" w:hAnsi="Times New Roman"/>
+          <w:noProof/>
+          <w:sz w:val="24"/>
+        </w:rPr>
+        <w:drawing>
+          <wp:inline distT="0" distB="0" distL="0" distR="0" wp14:anchorId="48208197" wp14:editId="52783512">
+            <wp:extent cx="1440000" cy="1440000"/>
+            <wp:effectExtent l="0" t="0" r="0" b="0"/>
+            <wp:docPr id="567247549" name="Рисунок 2"/>
+            <wp:cNvGraphicFramePr>
+              <a:graphicFrameLocks xmlns:a="http://schemas.openxmlformats.org/drawingml/2006/main" noChangeAspect="1"/>
+            </wp:cNvGraphicFramePr>
+            <a:graphic xmlns:a="http://schemas.openxmlformats.org/drawingml/2006/main">
+              <a:graphicData uri="http://schemas.openxmlformats.org/drawingml/2006/picture">
+                <pic:pic xmlns:pic="http://schemas.openxmlformats.org/drawingml/2006/picture">
+                  <pic:nvPicPr>
+                    <pic:cNvPr id="567247549" name="Рисунок 567247549"/>
+                    <pic:cNvPicPr/>
+                  </pic:nvPicPr>
+                  <pic:blipFill>
+                    <a:blip r:embed="rId7"/>
+                    <a:stretch>
+                      <a:fillRect/>
+                    </a:stretch>
+                  </pic:blipFill>
+                  <pic:spPr>
+                    <a:xfrm>
+                      <a:off x="0" y="0"/>
+                      <a:ext cx="1440000" cy="1440000"/>
+                    </a:xfrm>
+                    <a:prstGeom prst="rect">
+                      <a:avLst/>
+                    </a:prstGeom>
+                  </pic:spPr>
+                </pic:pic>
+              </a:graphicData>
+            </a:graphic>
+          </wp:inline>
+        </w:drawing>
+      </w:r>
     </w:p>
     <w:p>
       <w:pPr>
@@ -1331,6 +1380,46 @@
       <w:pPr>
         <w:jc w:val="both"/>
       </w:pPr>
+      <w:r>
+        <w:rPr>
+          <w:noProof/>
+        </w:rPr>
+        <w:drawing>
+          <wp:inline distT="0" distB="0" distL="0" distR="0" wp14:anchorId="04EBBC8C" wp14:editId="6898E07C">
+            <wp:extent cx="1440000" cy="1440000"/>
+            <wp:effectExtent l="0" t="0" r="0" b="0"/>
+            <wp:docPr id="1887044295" name="Рисунок 3"/>
+            <wp:cNvGraphicFramePr>
+              <a:graphicFrameLocks xmlns:a="http://schemas.openxmlformats.org/drawingml/2006/main" noChangeAspect="1"/>
+            </wp:cNvGraphicFramePr>
+            <a:graphic xmlns:a="http://schemas.openxmlformats.org/drawingml/2006/main">
+              <a:graphicData uri="http://schemas.openxmlformats.org/drawingml/2006/picture">
+                <pic:pic xmlns:pic="http://schemas.openxmlformats.org/drawingml/2006/picture">
+                  <pic:nvPicPr>
+                    <pic:cNvPr id="1887044295" name="Рисунок 1887044295"/>
+                    <pic:cNvPicPr/>
+                  </pic:nvPicPr>
+                  <pic:blipFill>
+                    <a:blip r:embed="rId8"/>
+                    <a:stretch>
+                      <a:fillRect/>
+                    </a:stretch>
+                  </pic:blipFill>
+                  <pic:spPr>
+                    <a:xfrm>
+                      <a:off x="0" y="0"/>
+                      <a:ext cx="1440000" cy="1440000"/>
+                    </a:xfrm>
+                    <a:prstGeom prst="rect">
+                      <a:avLst/>
+                    </a:prstGeom>
+                  </pic:spPr>
+                </pic:pic>
+              </a:graphicData>
+            </a:graphic>
+          </wp:inline>
+        </w:drawing>
+      </w:r>
     </w:p>
     <w:p>
       <w:pPr>
@@ -1338,6 +1427,7 @@
         <w:jc w:val="both"/>
       </w:pPr>
       <w:r>
+        <w:lastRenderedPageBreak/>
         <w:t>Задание 1.3</w:t>
       </w:r>
     </w:p>
@@ -1436,7 +1526,6 @@
         <w:rPr>
           <w:color w:val="000000"/>
         </w:rPr>
-        <w:lastRenderedPageBreak/>
         <w:t>Представить в виде</w:t>
       </w:r>
       <w:r>
@@ -1486,6 +1575,49 @@
           <w:szCs w:val="20"/>
         </w:rPr>
       </w:pPr>
+      <w:r>
+        <w:rPr>
+          <w:rFonts w:ascii="Times" w:eastAsiaTheme="minorHAnsi" w:hAnsi="Times"/>
+          <w:noProof/>
+          <w:sz w:val="20"/>
+          <w:szCs w:val="20"/>
+        </w:rPr>
+        <w:drawing>
+          <wp:inline distT="0" distB="0" distL="0" distR="0" wp14:anchorId="39D5EC6C" wp14:editId="4BE8D2EE">
+            <wp:extent cx="1440000" cy="1440000"/>
+            <wp:effectExtent l="0" t="0" r="0" b="0"/>
+            <wp:docPr id="483746656" name="Рисунок 4"/>
+            <wp:cNvGraphicFramePr>
+              <a:graphicFrameLocks xmlns:a="http://schemas.openxmlformats.org/drawingml/2006/main" noChangeAspect="1"/>
+            </wp:cNvGraphicFramePr>
+            <a:graphic xmlns:a="http://schemas.openxmlformats.org/drawingml/2006/main">
+              <a:graphicData uri="http://schemas.openxmlformats.org/drawingml/2006/picture">
+                <pic:pic xmlns:pic="http://schemas.openxmlformats.org/drawingml/2006/picture">
+                  <pic:nvPicPr>
+                    <pic:cNvPr id="483746656" name="Рисунок 4"/>
+                    <pic:cNvPicPr/>
+                  </pic:nvPicPr>
+                  <pic:blipFill>
+                    <a:blip r:embed="rId9"/>
+                    <a:stretch>
+                      <a:fillRect/>
+                    </a:stretch>
+                  </pic:blipFill>
+                  <pic:spPr>
+                    <a:xfrm>
+                      <a:off x="0" y="0"/>
+                      <a:ext cx="1440000" cy="1440000"/>
+                    </a:xfrm>
+                    <a:prstGeom prst="rect">
+                      <a:avLst/>
+                    </a:prstGeom>
+                  </pic:spPr>
+                </pic:pic>
+              </a:graphicData>
+            </a:graphic>
+          </wp:inline>
+        </w:drawing>
+      </w:r>
     </w:p>
     <w:p>
       <w:pPr>
@@ -1496,29 +1628,7 @@
         <w:t>II. Вариативная самостоятельная работа</w:t>
       </w:r>
     </w:p>
-    <w:p>
-      <w:pPr>
-        <w:spacing w:after="0"/>
-        <w:jc w:val="both"/>
-        <w:rPr>
-          <w:rFonts w:ascii="Times New Roman" w:hAnsi="Times New Roman"/>
-          <w:sz w:val="24"/>
-        </w:rPr>
-      </w:pPr>
-      <w:r>
-        <w:rPr>
-          <w:rFonts w:ascii="Times New Roman" w:hAnsi="Times New Roman"/>
-          <w:sz w:val="24"/>
-        </w:rPr>
-        <w:t>(выбрать одно из заданий с одинаковыми номерами)</w:t>
-      </w:r>
-    </w:p>
-    <w:p>
-      <w:pPr>
-        <w:pStyle w:val="2"/>
-        <w:jc w:val="both"/>
-      </w:pPr>
-    </w:p>
+    <w:p/>
     <w:p>
       <w:pPr>
         <w:pStyle w:val="2"/>
@@ -1706,39 +1816,6 @@
     </w:p>
     <w:p>
       <w:pPr>
-        <w:pStyle w:val="11"/>
-        <w:pBdr>
-          <w:top w:val="nil"/>
-          <w:left w:val="nil"/>
-          <w:bottom w:val="nil"/>
-          <w:right w:val="nil"/>
-          <w:between w:val="nil"/>
-        </w:pBdr>
-        <w:tabs>
-          <w:tab w:val="left" w:pos="-15"/>
-        </w:tabs>
-      </w:pPr>
-    </w:p>
-    <w:p>
-      <w:pPr>
-        <w:pStyle w:val="11"/>
-        <w:pBdr>
-          <w:top w:val="nil"/>
-          <w:left w:val="nil"/>
-          <w:bottom w:val="nil"/>
-          <w:right w:val="nil"/>
-          <w:between w:val="nil"/>
-        </w:pBdr>
-        <w:tabs>
-          <w:tab w:val="left" w:pos="-15"/>
-        </w:tabs>
-        <w:rPr>
-          <w:color w:val="000000"/>
-        </w:rPr>
-      </w:pPr>
-    </w:p>
-    <w:p>
-      <w:pPr>
         <w:spacing w:after="0" w:line="360" w:lineRule="auto"/>
         <w:jc w:val="both"/>
         <w:rPr>
@@ -1746,141 +1823,47 @@
           <w:sz w:val="24"/>
         </w:rPr>
       </w:pPr>
-    </w:p>
-    <w:p>
-      <w:pPr>
-        <w:pStyle w:val="2"/>
-        <w:jc w:val="both"/>
-      </w:pPr>
-      <w:r>
-        <w:t xml:space="preserve">Задание 2.1 </w:t>
-      </w:r>
-    </w:p>
-    <w:p>
-      <w:pPr>
-        <w:jc w:val="both"/>
-        <w:rPr>
-          <w:rFonts w:ascii="Times New Roman" w:hAnsi="Times New Roman"/>
-          <w:sz w:val="24"/>
-        </w:rPr>
-      </w:pPr>
-      <w:r>
-        <w:rPr>
-          <w:rFonts w:ascii="Times New Roman" w:hAnsi="Times New Roman"/>
-          <w:sz w:val="24"/>
-        </w:rPr>
-        <w:t>Исследовать возможности одного из популярных сервисов для разработчиков (</w:t>
-      </w:r>
-      <w:proofErr w:type="spellStart"/>
-      <w:r>
-        <w:rPr>
-          <w:rFonts w:ascii="Times New Roman" w:hAnsi="Times New Roman"/>
-          <w:sz w:val="24"/>
-        </w:rPr>
-        <w:t>GitHub</w:t>
-      </w:r>
-      <w:proofErr w:type="spellEnd"/>
-      <w:r>
-        <w:rPr>
-          <w:rFonts w:ascii="Times New Roman" w:hAnsi="Times New Roman"/>
-          <w:sz w:val="24"/>
-        </w:rPr>
-        <w:t xml:space="preserve">, </w:t>
-      </w:r>
-      <w:proofErr w:type="spellStart"/>
-      <w:r>
-        <w:rPr>
-          <w:rFonts w:ascii="Times New Roman" w:hAnsi="Times New Roman"/>
-          <w:sz w:val="24"/>
-        </w:rPr>
-        <w:t>GitLab</w:t>
-      </w:r>
-      <w:proofErr w:type="spellEnd"/>
-      <w:r>
-        <w:rPr>
-          <w:rFonts w:ascii="Times New Roman" w:hAnsi="Times New Roman"/>
-          <w:sz w:val="24"/>
-        </w:rPr>
-        <w:t>) для управления временем (тайм-менеджмента) в контексте задач разработчика.</w:t>
-      </w:r>
-    </w:p>
-    <w:p>
-      <w:pPr>
-        <w:jc w:val="both"/>
-        <w:rPr>
-          <w:rFonts w:ascii="Times New Roman" w:hAnsi="Times New Roman"/>
-          <w:sz w:val="24"/>
-        </w:rPr>
-      </w:pPr>
-      <w:r>
-        <w:rPr>
-          <w:rFonts w:ascii="Times New Roman" w:hAnsi="Times New Roman"/>
-          <w:sz w:val="24"/>
-        </w:rPr>
-        <w:t>Создать текстовый отчет с результатами анализа, продемонстрировав основные функции одного из сервисов, его достоинства и недостатки, оценить удобство и эффективность работы с ним.</w:t>
-      </w:r>
-    </w:p>
-    <w:p>
-      <w:pPr>
-        <w:spacing w:after="0" w:line="360" w:lineRule="auto"/>
-        <w:jc w:val="both"/>
-        <w:rPr>
-          <w:rFonts w:ascii="Times New Roman" w:hAnsi="Times New Roman"/>
-          <w:b/>
-          <w:sz w:val="24"/>
-        </w:rPr>
-      </w:pPr>
-      <w:r>
-        <w:rPr>
-          <w:rFonts w:ascii="Times New Roman" w:hAnsi="Times New Roman"/>
-          <w:b/>
-          <w:sz w:val="24"/>
-        </w:rPr>
-        <w:t>Форма отчетности</w:t>
-      </w:r>
-    </w:p>
-    <w:p>
-      <w:pPr>
-        <w:pStyle w:val="11"/>
-        <w:pBdr>
-          <w:top w:val="nil"/>
-          <w:left w:val="nil"/>
-          <w:bottom w:val="nil"/>
-          <w:right w:val="nil"/>
-          <w:between w:val="nil"/>
-        </w:pBdr>
-        <w:rPr>
-          <w:color w:val="000000"/>
-        </w:rPr>
-      </w:pPr>
-      <w:r>
-        <w:rPr>
-          <w:color w:val="000000"/>
-        </w:rPr>
-        <w:t xml:space="preserve">Текстовый </w:t>
-      </w:r>
-      <w:r>
-        <w:rPr>
-          <w:color w:val="000000"/>
-        </w:rPr>
-        <w:t xml:space="preserve">документ. </w:t>
-      </w:r>
-    </w:p>
-    <w:p>
-      <w:pPr>
-        <w:spacing w:after="0" w:line="360" w:lineRule="auto"/>
-        <w:jc w:val="both"/>
-        <w:rPr>
-          <w:rFonts w:ascii="Times New Roman" w:hAnsi="Times New Roman"/>
-          <w:sz w:val="24"/>
-        </w:rPr>
-      </w:pPr>
-      <w:r>
-        <w:rPr>
-          <w:rFonts w:ascii="Times New Roman" w:hAnsi="Times New Roman"/>
-          <w:sz w:val="24"/>
-        </w:rPr>
-        <w:t>QR-код задания (на GIT-репозиторий):</w:t>
+      <w:r>
+        <w:rPr>
+          <w:rFonts w:ascii="Times New Roman" w:hAnsi="Times New Roman"/>
+          <w:noProof/>
+          <w:sz w:val="24"/>
+        </w:rPr>
+        <w:drawing>
+          <wp:inline distT="0" distB="0" distL="0" distR="0" wp14:anchorId="0469BF53" wp14:editId="3DF0E527">
+            <wp:extent cx="1440000" cy="1440000"/>
+            <wp:effectExtent l="0" t="0" r="0" b="0"/>
+            <wp:docPr id="1619405854" name="Рисунок 6"/>
+            <wp:cNvGraphicFramePr>
+              <a:graphicFrameLocks xmlns:a="http://schemas.openxmlformats.org/drawingml/2006/main" noChangeAspect="1"/>
+            </wp:cNvGraphicFramePr>
+            <a:graphic xmlns:a="http://schemas.openxmlformats.org/drawingml/2006/main">
+              <a:graphicData uri="http://schemas.openxmlformats.org/drawingml/2006/picture">
+                <pic:pic xmlns:pic="http://schemas.openxmlformats.org/drawingml/2006/picture">
+                  <pic:nvPicPr>
+                    <pic:cNvPr id="1619405854" name="Рисунок 1619405854"/>
+                    <pic:cNvPicPr/>
+                  </pic:nvPicPr>
+                  <pic:blipFill>
+                    <a:blip r:embed="rId10"/>
+                    <a:stretch>
+                      <a:fillRect/>
+                    </a:stretch>
+                  </pic:blipFill>
+                  <pic:spPr>
+                    <a:xfrm>
+                      <a:off x="0" y="0"/>
+                      <a:ext cx="1440000" cy="1440000"/>
+                    </a:xfrm>
+                    <a:prstGeom prst="rect">
+                      <a:avLst/>
+                    </a:prstGeom>
+                  </pic:spPr>
+                </pic:pic>
+              </a:graphicData>
+            </a:graphic>
+          </wp:inline>
+        </w:drawing>
       </w:r>
     </w:p>
     <w:p>
@@ -1903,6 +1886,7 @@
           <w:szCs w:val="24"/>
           <w:lang w:eastAsia="ru-RU"/>
         </w:rPr>
+        <w:lastRenderedPageBreak/>
         <w:t>_____________________________________________________________________________</w:t>
       </w:r>
     </w:p>
@@ -2118,332 +2102,48 @@
           <w:sz w:val="24"/>
         </w:rPr>
       </w:pPr>
-    </w:p>
-    <w:p>
-      <w:pPr>
-        <w:pStyle w:val="2"/>
-        <w:jc w:val="both"/>
-      </w:pPr>
-      <w:r>
-        <w:t>Задание 2.2</w:t>
-      </w:r>
-      <w:r>
-        <w:t xml:space="preserve"> </w:t>
-      </w:r>
-    </w:p>
-    <w:p>
-      <w:pPr>
-        <w:pStyle w:val="11"/>
-        <w:tabs>
-          <w:tab w:val="left" w:pos="560"/>
-          <w:tab w:val="left" w:pos="1120"/>
-          <w:tab w:val="left" w:pos="1680"/>
-          <w:tab w:val="left" w:pos="2240"/>
-          <w:tab w:val="left" w:pos="2800"/>
-          <w:tab w:val="left" w:pos="3360"/>
-          <w:tab w:val="left" w:pos="3920"/>
-          <w:tab w:val="left" w:pos="4480"/>
-          <w:tab w:val="left" w:pos="5040"/>
-          <w:tab w:val="left" w:pos="5600"/>
-          <w:tab w:val="left" w:pos="6160"/>
-          <w:tab w:val="left" w:pos="6720"/>
-        </w:tabs>
-        <w:spacing w:after="200" w:line="276" w:lineRule="auto"/>
-        <w:jc w:val="both"/>
-        <w:rPr>
-          <w:rFonts w:eastAsia="Calibri"/>
-          <w:szCs w:val="22"/>
-          <w:lang w:eastAsia="en-US"/>
-        </w:rPr>
-      </w:pPr>
-      <w:r>
-        <w:rPr>
-          <w:rFonts w:eastAsia="Calibri"/>
-          <w:szCs w:val="22"/>
-          <w:lang w:eastAsia="en-US"/>
-        </w:rPr>
-        <w:t xml:space="preserve">Составьте подборку материалов, включающую аннотированные статьи и ресурсы по языку программирования </w:t>
-      </w:r>
-      <w:proofErr w:type="spellStart"/>
-      <w:r>
-        <w:rPr>
-          <w:rFonts w:eastAsia="Calibri"/>
-          <w:szCs w:val="22"/>
-          <w:lang w:eastAsia="en-US"/>
-        </w:rPr>
-        <w:t>Julia</w:t>
-      </w:r>
-      <w:proofErr w:type="spellEnd"/>
-      <w:r>
-        <w:rPr>
-          <w:rFonts w:eastAsia="Calibri"/>
-          <w:szCs w:val="22"/>
-          <w:lang w:eastAsia="en-US"/>
-        </w:rPr>
-        <w:t>, а также примеры решения различных задач на этом языке. В подборку должны быть включены выдержки из кода (борды) с соответствующими комментариями и пояснениями. Выберите одно из предложенных направлений работы и выполните его в соответствии с академическими стандартами.</w:t>
-      </w:r>
-    </w:p>
-    <w:p>
-      <w:pPr>
-        <w:spacing w:after="0" w:line="360" w:lineRule="auto"/>
-        <w:jc w:val="both"/>
-        <w:rPr>
-          <w:rFonts w:ascii="Times New Roman" w:hAnsi="Times New Roman"/>
-          <w:b/>
-          <w:sz w:val="24"/>
-        </w:rPr>
-      </w:pPr>
-      <w:r>
-        <w:rPr>
-          <w:rFonts w:ascii="Times New Roman" w:hAnsi="Times New Roman"/>
-          <w:b/>
-          <w:sz w:val="24"/>
-        </w:rPr>
-        <w:t>Форма отчетности</w:t>
-      </w:r>
-    </w:p>
-    <w:p>
-      <w:pPr>
-        <w:pStyle w:val="11"/>
-        <w:tabs>
-          <w:tab w:val="left" w:pos="560"/>
-          <w:tab w:val="left" w:pos="1120"/>
-          <w:tab w:val="left" w:pos="1680"/>
-          <w:tab w:val="left" w:pos="2240"/>
-          <w:tab w:val="left" w:pos="2800"/>
-          <w:tab w:val="left" w:pos="3360"/>
-          <w:tab w:val="left" w:pos="3920"/>
-          <w:tab w:val="left" w:pos="4480"/>
-          <w:tab w:val="left" w:pos="5040"/>
-          <w:tab w:val="left" w:pos="5600"/>
-          <w:tab w:val="left" w:pos="6160"/>
-          <w:tab w:val="left" w:pos="6720"/>
-        </w:tabs>
-        <w:spacing w:after="200"/>
-        <w:jc w:val="both"/>
+      <w:r>
         <w:rPr>
           <w:rFonts w:eastAsiaTheme="minorHAnsi"/>
-          <w:color w:val="000000"/>
-        </w:rPr>
-      </w:pPr>
-      <w:r>
-        <w:rPr>
-          <w:rFonts w:eastAsiaTheme="minorHAnsi"/>
-          <w:color w:val="000000"/>
-        </w:rPr>
-        <w:t>Аннотированный список статей:</w:t>
-      </w:r>
-    </w:p>
-    <w:p>
-      <w:pPr>
-        <w:pStyle w:val="11"/>
-        <w:numPr>
-          <w:ilvl w:val="0"/>
-          <w:numId w:val="14"/>
-        </w:numPr>
-        <w:tabs>
-          <w:tab w:val="left" w:pos="560"/>
-          <w:tab w:val="left" w:pos="1120"/>
-          <w:tab w:val="left" w:pos="1680"/>
-          <w:tab w:val="left" w:pos="2240"/>
-          <w:tab w:val="left" w:pos="2800"/>
-          <w:tab w:val="left" w:pos="3360"/>
-          <w:tab w:val="left" w:pos="3920"/>
-          <w:tab w:val="left" w:pos="4480"/>
-          <w:tab w:val="left" w:pos="5040"/>
-          <w:tab w:val="left" w:pos="5600"/>
-          <w:tab w:val="left" w:pos="6160"/>
-          <w:tab w:val="left" w:pos="6720"/>
-        </w:tabs>
-        <w:spacing w:after="200"/>
-        <w:jc w:val="both"/>
-        <w:rPr>
-          <w:rFonts w:eastAsiaTheme="minorHAnsi"/>
-          <w:color w:val="000000"/>
-        </w:rPr>
-      </w:pPr>
-      <w:r>
-        <w:rPr>
-          <w:rFonts w:eastAsiaTheme="minorHAnsi"/>
-          <w:color w:val="000000"/>
-        </w:rPr>
-        <w:t>название статьи</w:t>
-      </w:r>
-    </w:p>
-    <w:p>
-      <w:pPr>
-        <w:pStyle w:val="11"/>
-        <w:numPr>
-          <w:ilvl w:val="0"/>
-          <w:numId w:val="14"/>
-        </w:numPr>
-        <w:tabs>
-          <w:tab w:val="left" w:pos="560"/>
-          <w:tab w:val="left" w:pos="1120"/>
-          <w:tab w:val="left" w:pos="1680"/>
-          <w:tab w:val="left" w:pos="2240"/>
-          <w:tab w:val="left" w:pos="2800"/>
-          <w:tab w:val="left" w:pos="3360"/>
-          <w:tab w:val="left" w:pos="3920"/>
-          <w:tab w:val="left" w:pos="4480"/>
-          <w:tab w:val="left" w:pos="5040"/>
-          <w:tab w:val="left" w:pos="5600"/>
-          <w:tab w:val="left" w:pos="6160"/>
-          <w:tab w:val="left" w:pos="6720"/>
-        </w:tabs>
-        <w:spacing w:after="200"/>
-        <w:jc w:val="both"/>
-        <w:rPr>
-          <w:rFonts w:eastAsiaTheme="minorHAnsi"/>
-          <w:color w:val="000000"/>
-        </w:rPr>
-      </w:pPr>
-      <w:r>
-        <w:rPr>
-          <w:rFonts w:eastAsiaTheme="minorHAnsi"/>
-          <w:color w:val="000000"/>
-        </w:rPr>
-        <w:t>автор</w:t>
-      </w:r>
-    </w:p>
-    <w:p>
-      <w:pPr>
-        <w:pStyle w:val="11"/>
-        <w:numPr>
-          <w:ilvl w:val="0"/>
-          <w:numId w:val="14"/>
-        </w:numPr>
-        <w:tabs>
-          <w:tab w:val="left" w:pos="560"/>
-          <w:tab w:val="left" w:pos="1120"/>
-          <w:tab w:val="left" w:pos="1680"/>
-          <w:tab w:val="left" w:pos="2240"/>
-          <w:tab w:val="left" w:pos="2800"/>
-          <w:tab w:val="left" w:pos="3360"/>
-          <w:tab w:val="left" w:pos="3920"/>
-          <w:tab w:val="left" w:pos="4480"/>
-          <w:tab w:val="left" w:pos="5040"/>
-          <w:tab w:val="left" w:pos="5600"/>
-          <w:tab w:val="left" w:pos="6160"/>
-          <w:tab w:val="left" w:pos="6720"/>
-        </w:tabs>
-        <w:spacing w:after="200"/>
-        <w:jc w:val="both"/>
-        <w:rPr>
-          <w:rFonts w:eastAsiaTheme="minorHAnsi"/>
-          <w:color w:val="000000"/>
-        </w:rPr>
-      </w:pPr>
-      <w:r>
-        <w:rPr>
-          <w:rFonts w:eastAsiaTheme="minorHAnsi"/>
-          <w:color w:val="000000"/>
-        </w:rPr>
-        <w:t>ссылка на статью, оформленная с действующим ГОСТом (электронный ресурс)</w:t>
-      </w:r>
-    </w:p>
-    <w:p>
-      <w:pPr>
-        <w:pStyle w:val="11"/>
-        <w:numPr>
-          <w:ilvl w:val="0"/>
-          <w:numId w:val="14"/>
-        </w:numPr>
-        <w:tabs>
-          <w:tab w:val="left" w:pos="560"/>
-          <w:tab w:val="left" w:pos="1120"/>
-          <w:tab w:val="left" w:pos="1680"/>
-          <w:tab w:val="left" w:pos="2240"/>
-          <w:tab w:val="left" w:pos="2800"/>
-          <w:tab w:val="left" w:pos="3360"/>
-          <w:tab w:val="left" w:pos="3920"/>
-          <w:tab w:val="left" w:pos="4480"/>
-          <w:tab w:val="left" w:pos="5040"/>
-          <w:tab w:val="left" w:pos="5600"/>
-          <w:tab w:val="left" w:pos="6160"/>
-          <w:tab w:val="left" w:pos="6720"/>
-        </w:tabs>
-        <w:spacing w:after="200"/>
-        <w:jc w:val="both"/>
-        <w:rPr>
-          <w:rFonts w:eastAsiaTheme="minorHAnsi"/>
-          <w:color w:val="000000"/>
-        </w:rPr>
-      </w:pPr>
-      <w:r>
-        <w:rPr>
-          <w:rFonts w:eastAsiaTheme="minorHAnsi"/>
-          <w:color w:val="000000"/>
-        </w:rPr>
-        <w:t>краткая аннотация</w:t>
-      </w:r>
-    </w:p>
-    <w:p>
-      <w:pPr>
-        <w:pStyle w:val="11"/>
-        <w:tabs>
-          <w:tab w:val="left" w:pos="560"/>
-          <w:tab w:val="left" w:pos="1120"/>
-          <w:tab w:val="left" w:pos="1680"/>
-          <w:tab w:val="left" w:pos="2240"/>
-          <w:tab w:val="left" w:pos="2800"/>
-          <w:tab w:val="left" w:pos="3360"/>
-          <w:tab w:val="left" w:pos="3920"/>
-          <w:tab w:val="left" w:pos="4480"/>
-          <w:tab w:val="left" w:pos="5040"/>
-          <w:tab w:val="left" w:pos="5600"/>
-          <w:tab w:val="left" w:pos="6160"/>
-          <w:tab w:val="left" w:pos="6720"/>
-        </w:tabs>
-        <w:spacing w:after="200"/>
-        <w:jc w:val="both"/>
-        <w:rPr>
-          <w:rFonts w:eastAsiaTheme="minorHAnsi"/>
-          <w:color w:val="000000"/>
-        </w:rPr>
-      </w:pPr>
-    </w:p>
-    <w:p>
-      <w:pPr>
-        <w:spacing w:after="0" w:line="360" w:lineRule="auto"/>
-        <w:jc w:val="both"/>
-        <w:rPr>
-          <w:rFonts w:ascii="Times New Roman" w:hAnsi="Times New Roman"/>
-          <w:sz w:val="24"/>
-        </w:rPr>
-      </w:pPr>
-      <w:r>
-        <w:rPr>
-          <w:rFonts w:ascii="Times New Roman" w:hAnsi="Times New Roman"/>
-          <w:sz w:val="24"/>
-        </w:rPr>
-        <w:t>QR-код задания (на GIT-репозиторий):</w:t>
-      </w:r>
-    </w:p>
-    <w:p>
-      <w:pPr>
-        <w:pStyle w:val="11"/>
-        <w:tabs>
-          <w:tab w:val="left" w:pos="560"/>
-          <w:tab w:val="left" w:pos="1120"/>
-          <w:tab w:val="left" w:pos="1680"/>
-          <w:tab w:val="left" w:pos="2240"/>
-          <w:tab w:val="left" w:pos="2800"/>
-          <w:tab w:val="left" w:pos="3360"/>
-          <w:tab w:val="left" w:pos="3920"/>
-          <w:tab w:val="left" w:pos="4480"/>
-          <w:tab w:val="left" w:pos="5040"/>
-          <w:tab w:val="left" w:pos="5600"/>
-          <w:tab w:val="left" w:pos="6160"/>
-          <w:tab w:val="left" w:pos="6720"/>
-        </w:tabs>
-        <w:spacing w:after="200" w:line="276" w:lineRule="auto"/>
-        <w:jc w:val="both"/>
-        <w:rPr>
-          <w:rFonts w:eastAsiaTheme="minorHAnsi"/>
-          <w:color w:val="000000"/>
-        </w:rPr>
-      </w:pPr>
+          <w:noProof/>
+          <w:color w:val="000000"/>
+        </w:rPr>
+        <w:drawing>
+          <wp:inline distT="0" distB="0" distL="0" distR="0" wp14:anchorId="4195FA2A" wp14:editId="1F62BE66">
+            <wp:extent cx="1440000" cy="1440000"/>
+            <wp:effectExtent l="0" t="0" r="0" b="0"/>
+            <wp:docPr id="432941357" name="Рисунок 7"/>
+            <wp:cNvGraphicFramePr>
+              <a:graphicFrameLocks xmlns:a="http://schemas.openxmlformats.org/drawingml/2006/main" noChangeAspect="1"/>
+            </wp:cNvGraphicFramePr>
+            <a:graphic xmlns:a="http://schemas.openxmlformats.org/drawingml/2006/main">
+              <a:graphicData uri="http://schemas.openxmlformats.org/drawingml/2006/picture">
+                <pic:pic xmlns:pic="http://schemas.openxmlformats.org/drawingml/2006/picture">
+                  <pic:nvPicPr>
+                    <pic:cNvPr id="432941357" name="Рисунок 432941357"/>
+                    <pic:cNvPicPr/>
+                  </pic:nvPicPr>
+                  <pic:blipFill>
+                    <a:blip r:embed="rId11"/>
+                    <a:stretch>
+                      <a:fillRect/>
+                    </a:stretch>
+                  </pic:blipFill>
+                  <pic:spPr>
+                    <a:xfrm>
+                      <a:off x="0" y="0"/>
+                      <a:ext cx="1440000" cy="1440000"/>
+                    </a:xfrm>
+                    <a:prstGeom prst="rect">
+                      <a:avLst/>
+                    </a:prstGeom>
+                  </pic:spPr>
+                </pic:pic>
+              </a:graphicData>
+            </a:graphic>
+          </wp:inline>
+        </w:drawing>
+      </w:r>
     </w:p>
     <w:p>
       <w:pPr>
@@ -2584,13 +2284,16 @@
         <w:spacing w:after="200" w:line="276" w:lineRule="auto"/>
         <w:jc w:val="both"/>
       </w:pPr>
+      <w:r>
+        <w:t xml:space="preserve">Терминал (Terminal) или Командная строка (или Command Shell </w:t>
+      </w:r>
       <w:proofErr w:type="spellStart"/>
       <w:r>
-        <w:t>GitHub</w:t>
+        <w:t>Git</w:t>
       </w:r>
       <w:proofErr w:type="spellEnd"/>
       <w:r>
-        <w:t xml:space="preserve"> Desktop</w:t>
+        <w:t>)</w:t>
       </w:r>
     </w:p>
     <w:p>
@@ -2623,14 +2326,21 @@
     </w:p>
     <w:p>
       <w:pPr>
-        <w:pStyle w:val="2"/>
-        <w:jc w:val="both"/>
-      </w:pPr>
-      <w:r>
-        <w:t>Задание 2.3</w:t>
-      </w:r>
-      <w:r>
-        <w:t xml:space="preserve"> </w:t>
+        <w:spacing w:after="0" w:line="360" w:lineRule="auto"/>
+        <w:jc w:val="both"/>
+        <w:rPr>
+          <w:rFonts w:ascii="Times New Roman" w:hAnsi="Times New Roman"/>
+          <w:b/>
+          <w:sz w:val="24"/>
+        </w:rPr>
+      </w:pPr>
+      <w:r>
+        <w:rPr>
+          <w:rFonts w:ascii="Times New Roman" w:hAnsi="Times New Roman"/>
+          <w:b/>
+          <w:sz w:val="24"/>
+        </w:rPr>
+        <w:t>Форма отчетности</w:t>
       </w:r>
     </w:p>
     <w:p>
@@ -2660,206 +2370,30 @@
         <w:spacing w:after="200" w:line="276" w:lineRule="auto"/>
         <w:jc w:val="both"/>
       </w:pPr>
-      <w:proofErr w:type="spellStart"/>
-      <w:r>
-        <w:t>Sourcetree</w:t>
-      </w:r>
-      <w:proofErr w:type="spellEnd"/>
-    </w:p>
-    <w:p>
-      <w:pPr>
-        <w:pStyle w:val="2"/>
-        <w:jc w:val="both"/>
-      </w:pPr>
-      <w:r>
-        <w:t>Задание 2.3</w:t>
-      </w:r>
-      <w:r>
-        <w:t xml:space="preserve"> </w:t>
-      </w:r>
-    </w:p>
-    <w:p>
-      <w:pPr>
-        <w:pStyle w:val="11"/>
-        <w:pBdr>
-          <w:top w:val="nil"/>
-          <w:left w:val="nil"/>
-          <w:bottom w:val="nil"/>
-          <w:right w:val="nil"/>
-          <w:between w:val="nil"/>
-        </w:pBdr>
-        <w:tabs>
-          <w:tab w:val="left" w:pos="560"/>
-          <w:tab w:val="left" w:pos="1120"/>
-          <w:tab w:val="left" w:pos="1680"/>
-          <w:tab w:val="left" w:pos="2240"/>
-          <w:tab w:val="left" w:pos="2800"/>
-          <w:tab w:val="left" w:pos="3360"/>
-          <w:tab w:val="left" w:pos="3920"/>
-          <w:tab w:val="left" w:pos="4480"/>
-          <w:tab w:val="left" w:pos="5040"/>
-          <w:tab w:val="left" w:pos="5600"/>
-          <w:tab w:val="left" w:pos="6160"/>
-          <w:tab w:val="left" w:pos="6720"/>
-        </w:tabs>
-        <w:spacing w:after="200" w:line="276" w:lineRule="auto"/>
-        <w:jc w:val="both"/>
-      </w:pPr>
-      <w:proofErr w:type="spellStart"/>
-      <w:r>
-        <w:t>GitKraken</w:t>
-      </w:r>
-      <w:proofErr w:type="spellEnd"/>
-    </w:p>
-    <w:p>
-      <w:pPr>
-        <w:pStyle w:val="2"/>
-        <w:jc w:val="both"/>
-      </w:pPr>
-      <w:r>
-        <w:t>Задание 2.3</w:t>
-      </w:r>
-      <w:r>
-        <w:t xml:space="preserve"> </w:t>
-      </w:r>
-    </w:p>
-    <w:p>
-      <w:pPr>
-        <w:pStyle w:val="11"/>
-        <w:pBdr>
-          <w:top w:val="nil"/>
-          <w:left w:val="nil"/>
-          <w:bottom w:val="nil"/>
-          <w:right w:val="nil"/>
-          <w:between w:val="nil"/>
-        </w:pBdr>
-        <w:tabs>
-          <w:tab w:val="left" w:pos="560"/>
-          <w:tab w:val="left" w:pos="1120"/>
-          <w:tab w:val="left" w:pos="1680"/>
-          <w:tab w:val="left" w:pos="2240"/>
-          <w:tab w:val="left" w:pos="2800"/>
-          <w:tab w:val="left" w:pos="3360"/>
-          <w:tab w:val="left" w:pos="3920"/>
-          <w:tab w:val="left" w:pos="4480"/>
-          <w:tab w:val="left" w:pos="5040"/>
-          <w:tab w:val="left" w:pos="5600"/>
-          <w:tab w:val="left" w:pos="6160"/>
-          <w:tab w:val="left" w:pos="6720"/>
-        </w:tabs>
-        <w:spacing w:after="200" w:line="276" w:lineRule="auto"/>
-        <w:jc w:val="both"/>
-      </w:pPr>
-      <w:r>
-        <w:t xml:space="preserve">Терминал (Terminal) или Командная строка (или Command Shell </w:t>
-      </w:r>
-      <w:proofErr w:type="spellStart"/>
-      <w:r>
-        <w:t>Git</w:t>
-      </w:r>
-      <w:proofErr w:type="spellEnd"/>
-      <w:r>
-        <w:t>)</w:t>
-      </w:r>
-    </w:p>
-    <w:p>
-      <w:pPr>
-        <w:pStyle w:val="2"/>
-        <w:jc w:val="both"/>
-      </w:pPr>
-      <w:r>
-        <w:t>Задание 2.3</w:t>
-      </w:r>
-      <w:r>
-        <w:t xml:space="preserve"> </w:t>
-      </w:r>
-    </w:p>
-    <w:p>
-      <w:pPr>
-        <w:pStyle w:val="11"/>
-        <w:pBdr>
-          <w:top w:val="nil"/>
-          <w:left w:val="nil"/>
-          <w:bottom w:val="nil"/>
-          <w:right w:val="nil"/>
-          <w:between w:val="nil"/>
-        </w:pBdr>
-        <w:tabs>
-          <w:tab w:val="left" w:pos="560"/>
-          <w:tab w:val="left" w:pos="1120"/>
-          <w:tab w:val="left" w:pos="1680"/>
-          <w:tab w:val="left" w:pos="2240"/>
-          <w:tab w:val="left" w:pos="2800"/>
-          <w:tab w:val="left" w:pos="3360"/>
-          <w:tab w:val="left" w:pos="3920"/>
-          <w:tab w:val="left" w:pos="4480"/>
-          <w:tab w:val="left" w:pos="5040"/>
-          <w:tab w:val="left" w:pos="5600"/>
-          <w:tab w:val="left" w:pos="6160"/>
-          <w:tab w:val="left" w:pos="6720"/>
-        </w:tabs>
-        <w:spacing w:after="200" w:line="276" w:lineRule="auto"/>
-        <w:jc w:val="both"/>
-      </w:pPr>
-      <w:r>
-        <w:t>Встроенные средства IDE</w:t>
-      </w:r>
-    </w:p>
-    <w:p>
-      <w:pPr>
-        <w:pStyle w:val="11"/>
-        <w:pBdr>
-          <w:top w:val="nil"/>
-          <w:left w:val="nil"/>
-          <w:bottom w:val="nil"/>
-          <w:right w:val="nil"/>
-          <w:between w:val="nil"/>
-        </w:pBdr>
-        <w:tabs>
-          <w:tab w:val="left" w:pos="560"/>
-          <w:tab w:val="left" w:pos="1120"/>
-          <w:tab w:val="left" w:pos="1680"/>
-          <w:tab w:val="left" w:pos="2240"/>
-          <w:tab w:val="left" w:pos="2800"/>
-          <w:tab w:val="left" w:pos="3360"/>
-          <w:tab w:val="left" w:pos="3920"/>
-          <w:tab w:val="left" w:pos="4480"/>
-          <w:tab w:val="left" w:pos="5040"/>
-          <w:tab w:val="left" w:pos="5600"/>
-          <w:tab w:val="left" w:pos="6160"/>
-          <w:tab w:val="left" w:pos="6720"/>
-        </w:tabs>
-        <w:spacing w:after="200" w:line="276" w:lineRule="auto"/>
-        <w:jc w:val="both"/>
-      </w:pPr>
-    </w:p>
-    <w:p>
-      <w:pPr>
-        <w:pStyle w:val="11"/>
-        <w:pBdr>
-          <w:top w:val="nil"/>
-          <w:left w:val="nil"/>
-          <w:bottom w:val="nil"/>
-          <w:right w:val="nil"/>
-          <w:between w:val="nil"/>
-        </w:pBdr>
-        <w:tabs>
-          <w:tab w:val="left" w:pos="560"/>
-          <w:tab w:val="left" w:pos="1120"/>
-          <w:tab w:val="left" w:pos="1680"/>
-          <w:tab w:val="left" w:pos="2240"/>
-          <w:tab w:val="left" w:pos="2800"/>
-          <w:tab w:val="left" w:pos="3360"/>
-          <w:tab w:val="left" w:pos="3920"/>
-          <w:tab w:val="left" w:pos="4480"/>
-          <w:tab w:val="left" w:pos="5040"/>
-          <w:tab w:val="left" w:pos="5600"/>
-          <w:tab w:val="left" w:pos="6160"/>
-          <w:tab w:val="left" w:pos="6720"/>
-        </w:tabs>
-        <w:spacing w:after="200" w:line="276" w:lineRule="auto"/>
-        <w:jc w:val="both"/>
-      </w:pPr>
+      <w:r>
+        <w:rPr>
+          <w:color w:val="000000"/>
+        </w:rPr>
+        <w:t xml:space="preserve">Скринкаст или текстовый </w:t>
+      </w:r>
+      <w:r>
+        <w:rPr>
+          <w:color w:val="000000"/>
+        </w:rPr>
+        <w:t>документ</w:t>
+      </w:r>
+      <w:r>
+        <w:rPr>
+          <w:color w:val="000000"/>
+        </w:rPr>
+        <w:t xml:space="preserve"> с демонстрацией выполненных действий и комментариями по их выполнению</w:t>
+      </w:r>
+      <w:r>
+        <w:rPr>
+          <w:color w:val="000000"/>
+        </w:rPr>
+        <w:t xml:space="preserve">. </w:t>
+      </w:r>
     </w:p>
     <w:p>
       <w:pPr>
@@ -2867,71 +2401,15 @@
         <w:jc w:val="both"/>
         <w:rPr>
           <w:rFonts w:ascii="Times New Roman" w:hAnsi="Times New Roman"/>
-          <w:b/>
-          <w:sz w:val="24"/>
-        </w:rPr>
-      </w:pPr>
-      <w:r>
-        <w:rPr>
-          <w:rFonts w:ascii="Times New Roman" w:hAnsi="Times New Roman"/>
-          <w:b/>
-          <w:sz w:val="24"/>
-        </w:rPr>
-        <w:t>Форма отчетности</w:t>
-      </w:r>
-    </w:p>
-    <w:p>
-      <w:pPr>
-        <w:pStyle w:val="11"/>
-        <w:pBdr>
-          <w:top w:val="nil"/>
-          <w:left w:val="nil"/>
-          <w:bottom w:val="nil"/>
-          <w:right w:val="nil"/>
-          <w:between w:val="nil"/>
-        </w:pBdr>
-        <w:tabs>
-          <w:tab w:val="left" w:pos="560"/>
-          <w:tab w:val="left" w:pos="1120"/>
-          <w:tab w:val="left" w:pos="1680"/>
-          <w:tab w:val="left" w:pos="2240"/>
-          <w:tab w:val="left" w:pos="2800"/>
-          <w:tab w:val="left" w:pos="3360"/>
-          <w:tab w:val="left" w:pos="3920"/>
-          <w:tab w:val="left" w:pos="4480"/>
-          <w:tab w:val="left" w:pos="5040"/>
-          <w:tab w:val="left" w:pos="5600"/>
-          <w:tab w:val="left" w:pos="6160"/>
-          <w:tab w:val="left" w:pos="6720"/>
-        </w:tabs>
-        <w:spacing w:after="200" w:line="276" w:lineRule="auto"/>
-        <w:jc w:val="both"/>
-      </w:pPr>
-      <w:r>
-        <w:rPr>
-          <w:color w:val="000000"/>
-          <w:lang/>
-        </w:rPr>
-        <w:t xml:space="preserve">Скринкаст или текстовый </w:t>
-      </w:r>
-      <w:r>
-        <w:rPr>
-          <w:color w:val="000000"/>
-        </w:rPr>
-        <w:t>документ</w:t>
-      </w:r>
-      <w:r>
-        <w:rPr>
-          <w:color w:val="000000"/>
-          <w:lang/>
-        </w:rPr>
-        <w:t xml:space="preserve"> с демонстрацией выполненных действий и комментариями по их выполнению</w:t>
-      </w:r>
-      <w:r>
-        <w:rPr>
-          <w:color w:val="000000"/>
-        </w:rPr>
-        <w:t xml:space="preserve">. </w:t>
+          <w:sz w:val="24"/>
+        </w:rPr>
+      </w:pPr>
+      <w:r>
+        <w:rPr>
+          <w:rFonts w:ascii="Times New Roman" w:hAnsi="Times New Roman"/>
+          <w:sz w:val="24"/>
+        </w:rPr>
+        <w:t>QR-код задания (на GIT-репозиторий):</w:t>
       </w:r>
     </w:p>
     <w:p>
@@ -2946,9 +2424,44 @@
       <w:r>
         <w:rPr>
           <w:rFonts w:ascii="Times New Roman" w:hAnsi="Times New Roman"/>
-          <w:sz w:val="24"/>
-        </w:rPr>
-        <w:t>QR-код задания (на GIT-репозиторий):</w:t>
+          <w:noProof/>
+          <w:sz w:val="24"/>
+        </w:rPr>
+        <w:drawing>
+          <wp:inline distT="0" distB="0" distL="0" distR="0" wp14:anchorId="0AB0F7AB" wp14:editId="6990781D">
+            <wp:extent cx="1440000" cy="1440000"/>
+            <wp:effectExtent l="0" t="0" r="0" b="0"/>
+            <wp:docPr id="1477833789" name="Рисунок 8"/>
+            <wp:cNvGraphicFramePr>
+              <a:graphicFrameLocks xmlns:a="http://schemas.openxmlformats.org/drawingml/2006/main" noChangeAspect="1"/>
+            </wp:cNvGraphicFramePr>
+            <a:graphic xmlns:a="http://schemas.openxmlformats.org/drawingml/2006/main">
+              <a:graphicData uri="http://schemas.openxmlformats.org/drawingml/2006/picture">
+                <pic:pic xmlns:pic="http://schemas.openxmlformats.org/drawingml/2006/picture">
+                  <pic:nvPicPr>
+                    <pic:cNvPr id="1477833789" name="Рисунок 1477833789"/>
+                    <pic:cNvPicPr/>
+                  </pic:nvPicPr>
+                  <pic:blipFill>
+                    <a:blip r:embed="rId12"/>
+                    <a:stretch>
+                      <a:fillRect/>
+                    </a:stretch>
+                  </pic:blipFill>
+                  <pic:spPr>
+                    <a:xfrm>
+                      <a:off x="0" y="0"/>
+                      <a:ext cx="1440000" cy="1440000"/>
+                    </a:xfrm>
+                    <a:prstGeom prst="rect">
+                      <a:avLst/>
+                    </a:prstGeom>
+                  </pic:spPr>
+                </pic:pic>
+              </a:graphicData>
+            </a:graphic>
+          </wp:inline>
+        </w:drawing>
       </w:r>
     </w:p>
     <w:p>
